--- a/LAB11.docx
+++ b/LAB11.docx
@@ -100,10 +100,11 @@
           <w:u w:val="single"/>
         </w:rPr>
       </w:pPr>
+    </w:p>
+    <w:p>
       <w:bookmarkStart w:id="0" w:name="_GoBack"/>
       <w:bookmarkEnd w:id="0"/>
     </w:p>
-    <w:p/>
     <w:p>
       <w:pPr>
         <w:pStyle w:val="Titolo2"/>
